--- a/Workshop Statistical Analysis in R programm scrap.docx
+++ b/Workshop Statistical Analysis in R programm scrap.docx
@@ -317,7 +317,10 @@
     </w:p>
     <w:p/>
     <w:p/>
-    <w:p/>
+    <w:p>
+      <w:bookmarkStart w:id="1" w:name="_GoBack"/>
+      <w:bookmarkEnd w:id="1"/>
+    </w:p>
     <w:p>
       <w:pPr>
         <w:pStyle w:val="Heading1"/>
@@ -470,7 +473,7 @@
                 <w:rFonts w:ascii="Times New Roman" w:hAnsi="Times New Roman" w:cs="Times New Roman"/>
                 <w:sz w:val="24"/>
                 <w:szCs w:val="24"/>
-                <w:highlight w:val="yellow"/>
+                <w:highlight w:val="green"/>
               </w:rPr>
               <w:t>Topic 2:</w:t>
             </w:r>
@@ -523,7 +526,7 @@
                 <w:rFonts w:ascii="Times New Roman" w:hAnsi="Times New Roman" w:cs="Times New Roman"/>
                 <w:sz w:val="24"/>
                 <w:szCs w:val="24"/>
-                <w:highlight w:val="yellow"/>
+                <w:highlight w:val="green"/>
               </w:rPr>
               <w:t>Topic 3</w:t>
             </w:r>
@@ -583,8 +586,6 @@
                 <w:szCs w:val="24"/>
               </w:rPr>
             </w:pPr>
-            <w:bookmarkStart w:id="1" w:name="_GoBack"/>
-            <w:bookmarkEnd w:id="1"/>
           </w:p>
           <w:p>
             <w:pPr>
@@ -709,7 +710,7 @@
                 <w:rFonts w:ascii="Times New Roman" w:hAnsi="Times New Roman" w:cs="Times New Roman"/>
                 <w:sz w:val="24"/>
                 <w:szCs w:val="24"/>
-                <w:highlight w:val="yellow"/>
+                <w:highlight w:val="green"/>
               </w:rPr>
               <w:t>Topic 5</w:t>
             </w:r>
@@ -915,9 +916,27 @@
                 <w:rFonts w:ascii="Times New Roman" w:hAnsi="Times New Roman" w:cs="Times New Roman"/>
                 <w:sz w:val="24"/>
                 <w:szCs w:val="24"/>
-                <w:highlight w:val="yellow"/>
-              </w:rPr>
-              <w:t>Topic</w:t>
+                <w:highlight w:val="green"/>
+              </w:rPr>
+              <w:t xml:space="preserve">Topic </w:t>
+            </w:r>
+            <w:r>
+              <w:rPr>
+                <w:rFonts w:ascii="Times New Roman" w:hAnsi="Times New Roman" w:cs="Times New Roman"/>
+                <w:sz w:val="24"/>
+                <w:szCs w:val="24"/>
+                <w:highlight w:val="green"/>
+              </w:rPr>
+              <w:t>8</w:t>
+            </w:r>
+            <w:r>
+              <w:rPr>
+                <w:rFonts w:ascii="Times New Roman" w:hAnsi="Times New Roman" w:cs="Times New Roman"/>
+                <w:sz w:val="24"/>
+                <w:szCs w:val="24"/>
+                <w:highlight w:val="green"/>
+              </w:rPr>
+              <w:t>:</w:t>
             </w:r>
             <w:r>
               <w:rPr>
@@ -926,22 +945,6 @@
                 <w:szCs w:val="24"/>
               </w:rPr>
               <w:t xml:space="preserve"> </w:t>
-            </w:r>
-            <w:r>
-              <w:rPr>
-                <w:rFonts w:ascii="Times New Roman" w:hAnsi="Times New Roman" w:cs="Times New Roman"/>
-                <w:sz w:val="24"/>
-                <w:szCs w:val="24"/>
-              </w:rPr>
-              <w:t>8</w:t>
-            </w:r>
-            <w:r>
-              <w:rPr>
-                <w:rFonts w:ascii="Times New Roman" w:hAnsi="Times New Roman" w:cs="Times New Roman"/>
-                <w:sz w:val="24"/>
-                <w:szCs w:val="24"/>
-              </w:rPr>
-              <w:t xml:space="preserve">: </w:t>
             </w:r>
             <w:r>
               <w:rPr>
@@ -976,9 +979,27 @@
                 <w:rFonts w:ascii="Times New Roman" w:hAnsi="Times New Roman" w:cs="Times New Roman"/>
                 <w:sz w:val="24"/>
                 <w:szCs w:val="24"/>
-                <w:highlight w:val="yellow"/>
-              </w:rPr>
-              <w:t>Topic</w:t>
+                <w:highlight w:val="green"/>
+              </w:rPr>
+              <w:t xml:space="preserve">Topic </w:t>
+            </w:r>
+            <w:r>
+              <w:rPr>
+                <w:rFonts w:ascii="Times New Roman" w:hAnsi="Times New Roman" w:cs="Times New Roman"/>
+                <w:sz w:val="24"/>
+                <w:szCs w:val="24"/>
+                <w:highlight w:val="green"/>
+              </w:rPr>
+              <w:t>9</w:t>
+            </w:r>
+            <w:r>
+              <w:rPr>
+                <w:rFonts w:ascii="Times New Roman" w:hAnsi="Times New Roman" w:cs="Times New Roman"/>
+                <w:sz w:val="24"/>
+                <w:szCs w:val="24"/>
+                <w:highlight w:val="green"/>
+              </w:rPr>
+              <w:t>:</w:t>
             </w:r>
             <w:r>
               <w:rPr>
@@ -987,22 +1008,6 @@
                 <w:szCs w:val="24"/>
               </w:rPr>
               <w:t xml:space="preserve"> </w:t>
-            </w:r>
-            <w:r>
-              <w:rPr>
-                <w:rFonts w:ascii="Times New Roman" w:hAnsi="Times New Roman" w:cs="Times New Roman"/>
-                <w:sz w:val="24"/>
-                <w:szCs w:val="24"/>
-              </w:rPr>
-              <w:t>9</w:t>
-            </w:r>
-            <w:r>
-              <w:rPr>
-                <w:rFonts w:ascii="Times New Roman" w:hAnsi="Times New Roman" w:cs="Times New Roman"/>
-                <w:sz w:val="24"/>
-                <w:szCs w:val="24"/>
-              </w:rPr>
-              <w:t xml:space="preserve">: </w:t>
             </w:r>
             <w:r>
               <w:rPr>
@@ -1485,6 +1490,7 @@
     <w:lsdException w:name="HTML Sample" w:semiHidden="1" w:unhideWhenUsed="1"/>
     <w:lsdException w:name="HTML Typewriter" w:semiHidden="1" w:unhideWhenUsed="1"/>
     <w:lsdException w:name="HTML Variable" w:semiHidden="1" w:unhideWhenUsed="1"/>
+    <w:lsdException w:name="Normal Table" w:semiHidden="1" w:unhideWhenUsed="1"/>
     <w:lsdException w:name="annotation subject" w:semiHidden="1" w:unhideWhenUsed="1"/>
     <w:lsdException w:name="No List" w:semiHidden="1" w:unhideWhenUsed="1"/>
     <w:lsdException w:name="Outline List 1" w:semiHidden="1" w:unhideWhenUsed="1"/>
@@ -1528,8 +1534,10 @@
     <w:lsdException w:name="Table Elegant" w:semiHidden="1" w:unhideWhenUsed="1"/>
     <w:lsdException w:name="Table Professional" w:semiHidden="1" w:unhideWhenUsed="1"/>
     <w:lsdException w:name="Table Subtle 1" w:semiHidden="1" w:unhideWhenUsed="1"/>
+    <w:lsdException w:name="Table Subtle 2" w:semiHidden="1" w:unhideWhenUsed="1"/>
     <w:lsdException w:name="Table Web 1" w:semiHidden="1" w:unhideWhenUsed="1"/>
     <w:lsdException w:name="Table Web 2" w:semiHidden="1" w:unhideWhenUsed="1"/>
+    <w:lsdException w:name="Table Web 3" w:semiHidden="1" w:unhideWhenUsed="1"/>
     <w:lsdException w:name="Balloon Text" w:semiHidden="1" w:unhideWhenUsed="1"/>
     <w:lsdException w:name="Table Grid" w:uiPriority="0"/>
     <w:lsdException w:name="Table Theme" w:semiHidden="1" w:unhideWhenUsed="1"/>
